--- a/PRACTICAS236CURSOSTL/PRACTICA02/PRACTICA_2_ENUNCIADO.docx
+++ b/PRACTICAS236CURSOSTL/PRACTICA02/PRACTICA_2_ENUNCIADO.docx
@@ -70,7 +70,16 @@
           <w:sz w:val="24"/>
           <w:szCs w:val="24"/>
         </w:rPr>
-        <w:t xml:space="preserve"> 1</w:t>
+        <w:t xml:space="preserve"> </w:t>
+      </w:r>
+      <w:r>
+        <w:rPr>
+          <w:rFonts w:ascii="Arial" w:hAnsi="Arial" w:cs="Arial"/>
+          <w:color w:val="000000"/>
+          <w:sz w:val="24"/>
+          <w:szCs w:val="24"/>
+        </w:rPr>
+        <w:t>2</w:t>
       </w:r>
     </w:p>
     <w:p>
@@ -237,7 +246,6 @@
         </w:rPr>
       </w:pPr>
       <w:proofErr w:type="spellStart"/>
-      <w:proofErr w:type="gramStart"/>
       <w:r>
         <w:rPr>
           <w:rStyle w:val="nfasisintenso"/>
@@ -245,7 +253,6 @@
         <w:t>pila.push</w:t>
       </w:r>
       <w:proofErr w:type="spellEnd"/>
-      <w:proofErr w:type="gramEnd"/>
       <w:r>
         <w:rPr>
           <w:rStyle w:val="nfasisintenso"/>
@@ -264,7 +271,6 @@
         </w:rPr>
       </w:pPr>
       <w:proofErr w:type="spellStart"/>
-      <w:proofErr w:type="gramStart"/>
       <w:r>
         <w:rPr>
           <w:rStyle w:val="nfasisintenso"/>
@@ -272,7 +278,6 @@
         <w:t>pila.push</w:t>
       </w:r>
       <w:proofErr w:type="spellEnd"/>
-      <w:proofErr w:type="gramEnd"/>
       <w:r>
         <w:rPr>
           <w:rStyle w:val="nfasisintenso"/>
@@ -291,7 +296,6 @@
         </w:rPr>
       </w:pPr>
       <w:proofErr w:type="spellStart"/>
-      <w:proofErr w:type="gramStart"/>
       <w:r>
         <w:rPr>
           <w:rStyle w:val="nfasisintenso"/>
@@ -299,7 +303,6 @@
         <w:t>pila.push</w:t>
       </w:r>
       <w:proofErr w:type="spellEnd"/>
-      <w:proofErr w:type="gramEnd"/>
       <w:r>
         <w:rPr>
           <w:rStyle w:val="nfasisintenso"/>
@@ -332,7 +335,6 @@
         <w:t xml:space="preserve"> &lt;&lt; </w:t>
       </w:r>
       <w:proofErr w:type="spellStart"/>
-      <w:proofErr w:type="gramStart"/>
       <w:r>
         <w:rPr>
           <w:rStyle w:val="nfasisintenso"/>
@@ -344,14 +346,7 @@
         <w:rPr>
           <w:rStyle w:val="nfasisintenso"/>
         </w:rPr>
-        <w:t>(</w:t>
-      </w:r>
-      <w:proofErr w:type="gramEnd"/>
-      <w:r>
-        <w:rPr>
-          <w:rStyle w:val="nfasisintenso"/>
-        </w:rPr>
-        <w:t xml:space="preserve">) &lt;&lt; </w:t>
+        <w:t xml:space="preserve">() &lt;&lt; </w:t>
       </w:r>
       <w:proofErr w:type="spellStart"/>
       <w:r>
@@ -393,7 +388,6 @@
         <w:t xml:space="preserve"> &lt;&lt; </w:t>
       </w:r>
       <w:proofErr w:type="spellStart"/>
-      <w:proofErr w:type="gramStart"/>
       <w:r>
         <w:rPr>
           <w:rStyle w:val="nfasisintenso"/>
@@ -405,14 +399,7 @@
         <w:rPr>
           <w:rStyle w:val="nfasisintenso"/>
         </w:rPr>
-        <w:t>(</w:t>
-      </w:r>
-      <w:proofErr w:type="gramEnd"/>
-      <w:r>
-        <w:rPr>
-          <w:rStyle w:val="nfasisintenso"/>
-        </w:rPr>
-        <w:t xml:space="preserve">) &lt;&lt; </w:t>
+        <w:t xml:space="preserve">() &lt;&lt; </w:t>
       </w:r>
       <w:proofErr w:type="spellStart"/>
       <w:r>
@@ -454,7 +441,6 @@
         <w:t xml:space="preserve"> &lt;&lt; </w:t>
       </w:r>
       <w:proofErr w:type="spellStart"/>
-      <w:proofErr w:type="gramStart"/>
       <w:r>
         <w:rPr>
           <w:rStyle w:val="nfasisintenso"/>
@@ -466,14 +452,7 @@
         <w:rPr>
           <w:rStyle w:val="nfasisintenso"/>
         </w:rPr>
-        <w:t>(</w:t>
-      </w:r>
-      <w:proofErr w:type="gramEnd"/>
-      <w:r>
-        <w:rPr>
-          <w:rStyle w:val="nfasisintenso"/>
-        </w:rPr>
-        <w:t xml:space="preserve">) &lt;&lt; </w:t>
+        <w:t xml:space="preserve">() &lt;&lt; </w:t>
       </w:r>
       <w:proofErr w:type="spellStart"/>
       <w:r>
